--- a/GDD/Documento de Diseño de Videojuegos (1).docx
+++ b/GDD/Documento de Diseño de Videojuegos (1).docx
@@ -658,14 +658,6 @@
           <w:lang w:val="es-CO"/>
         </w:rPr>
         <w:tab/>
-      </w:r>
-      <w:r>
-        <w:rPr>
-          <w:rFonts w:ascii="Arial" w:eastAsia="Arial" w:hAnsi="Arial" w:cs="Arial"/>
-          <w:sz w:val="20"/>
-          <w:szCs w:val="20"/>
-          <w:lang w:val="es-CO"/>
-        </w:rPr>
         <w:t xml:space="preserve">     Fecha:         11 de abril del 2023</w:t>
       </w:r>
     </w:p>
@@ -2407,14 +2399,7 @@
           <w:rFonts w:ascii="Arial" w:eastAsia="Arial" w:hAnsi="Arial" w:cs="Arial"/>
           <w:color w:val="2F5496"/>
         </w:rPr>
-        <w:t>R</w:t>
-      </w:r>
-      <w:r>
-        <w:rPr>
-          <w:rFonts w:ascii="Arial" w:eastAsia="Arial" w:hAnsi="Arial" w:cs="Arial"/>
-          <w:color w:val="2F5496"/>
-        </w:rPr>
-        <w:t>esumen</w:t>
+        <w:t>Resumen</w:t>
       </w:r>
       <w:proofErr w:type="spellEnd"/>
       <w:r>
@@ -2488,14 +2473,7 @@
           <w:rFonts w:ascii="Arial" w:eastAsia="Arial" w:hAnsi="Arial" w:cs="Arial"/>
           <w:color w:val="2F5496"/>
         </w:rPr>
-        <w:t>M</w:t>
-      </w:r>
-      <w:r>
-        <w:rPr>
-          <w:rFonts w:ascii="Arial" w:eastAsia="Arial" w:hAnsi="Arial" w:cs="Arial"/>
-          <w:color w:val="2F5496"/>
-        </w:rPr>
-        <w:t>odos</w:t>
+        <w:t>Modos</w:t>
       </w:r>
       <w:proofErr w:type="spellEnd"/>
     </w:p>
@@ -2539,14 +2517,7 @@
           <w:rFonts w:ascii="Arial" w:eastAsia="Arial" w:hAnsi="Arial" w:cs="Arial"/>
           <w:color w:val="2F5496"/>
         </w:rPr>
-        <w:t>E</w:t>
-      </w:r>
-      <w:r>
-        <w:rPr>
-          <w:rFonts w:ascii="Arial" w:eastAsia="Arial" w:hAnsi="Arial" w:cs="Arial"/>
-          <w:color w:val="2F5496"/>
-        </w:rPr>
-        <w:t>lementos</w:t>
+        <w:t>Elementos</w:t>
       </w:r>
       <w:proofErr w:type="spellEnd"/>
       <w:r>
@@ -2599,14 +2570,7 @@
           <w:rFonts w:ascii="Arial" w:eastAsia="Arial" w:hAnsi="Arial" w:cs="Arial"/>
           <w:color w:val="2F5496"/>
         </w:rPr>
-        <w:t>N</w:t>
-      </w:r>
-      <w:r>
-        <w:rPr>
-          <w:rFonts w:ascii="Arial" w:eastAsia="Arial" w:hAnsi="Arial" w:cs="Arial"/>
-          <w:color w:val="2F5496"/>
-        </w:rPr>
-        <w:t>iveles</w:t>
+        <w:t>Niveles</w:t>
       </w:r>
       <w:proofErr w:type="spellEnd"/>
     </w:p>
@@ -2746,32 +2710,55 @@
           <w:rFonts w:ascii="Arial" w:eastAsia="Arial" w:hAnsi="Arial" w:cs="Arial"/>
           <w:color w:val="2F5496"/>
         </w:rPr>
-        <w:t>C</w:t>
-      </w:r>
-      <w:r>
-        <w:rPr>
-          <w:rFonts w:ascii="Arial" w:eastAsia="Arial" w:hAnsi="Arial" w:cs="Arial"/>
-          <w:color w:val="2F5496"/>
-        </w:rPr>
-        <w:t>ontroles</w:t>
+        <w:t>Controles</w:t>
       </w:r>
       <w:proofErr w:type="spellEnd"/>
     </w:p>
     <w:p>
       <w:pPr>
-        <w:rPr>
-          <w:rFonts w:ascii="Arial" w:eastAsia="Arial" w:hAnsi="Arial" w:cs="Arial"/>
-          <w:b/>
-          <w:color w:val="2F5496"/>
-        </w:rPr>
-      </w:pPr>
+        <w:pStyle w:val="Prrafodelista"/>
+        <w:numPr>
+          <w:ilvl w:val="0"/>
+          <w:numId w:val="2"/>
+        </w:numPr>
+        <w:rPr>
+          <w:rFonts w:ascii="Arial" w:eastAsia="Arial" w:hAnsi="Arial" w:cs="Arial"/>
+          <w:color w:val="2F5496"/>
+        </w:rPr>
+      </w:pPr>
+      <w:r>
+        <w:rPr>
+          <w:rFonts w:ascii="Arial" w:eastAsia="Arial" w:hAnsi="Arial" w:cs="Arial"/>
+          <w:color w:val="2F5496"/>
+        </w:rPr>
+        <w:t xml:space="preserve">Mouse, </w:t>
+      </w:r>
       <w:proofErr w:type="spellStart"/>
       <w:r>
         <w:rPr>
           <w:rFonts w:ascii="Arial" w:eastAsia="Arial" w:hAnsi="Arial" w:cs="Arial"/>
-          <w:b/>
-          <w:color w:val="2F5496"/>
-        </w:rPr>
+          <w:color w:val="2F5496"/>
+        </w:rPr>
+        <w:t>teclado</w:t>
+      </w:r>
+      <w:proofErr w:type="spellEnd"/>
+    </w:p>
+    <w:p>
+      <w:pPr>
+        <w:rPr>
+          <w:rFonts w:ascii="Arial" w:eastAsia="Arial" w:hAnsi="Arial" w:cs="Arial"/>
+          <w:b/>
+          <w:color w:val="2F5496"/>
+        </w:rPr>
+      </w:pPr>
+      <w:proofErr w:type="spellStart"/>
+      <w:r>
+        <w:rPr>
+          <w:rFonts w:ascii="Arial" w:eastAsia="Arial" w:hAnsi="Arial" w:cs="Arial"/>
+          <w:b/>
+          <w:color w:val="2F5496"/>
+        </w:rPr>
+        <w:lastRenderedPageBreak/>
         <w:t>Diseño</w:t>
       </w:r>
       <w:proofErr w:type="spellEnd"/>
@@ -2800,7 +2787,6 @@
           <w:color w:val="2F5496"/>
           <w:lang w:val="es-CO"/>
         </w:rPr>
-        <w:lastRenderedPageBreak/>
         <w:t>Definición del diseño del videojuego:</w:t>
       </w:r>
       <w:r>
@@ -4553,8 +4539,8 @@
 <file path=customXml/itemProps1.xml><?xml version="1.0" encoding="utf-8"?>
 <ds:datastoreItem xmlns:ds="http://schemas.openxmlformats.org/officeDocument/2006/customXml" ds:itemID="{11111111-1234-1234-1234-123412341234}">
   <ds:schemaRefs>
+    <ds:schemaRef ds:uri="http://customooxmlschemas.google.com/"/>
     <ds:schemaRef ds:uri="http://schemas.openxmlformats.org/officeDocument/2006/relationships"/>
-    <ds:schemaRef ds:uri="http://customooxmlschemas.google.com/"/>
   </ds:schemaRefs>
 </ds:datastoreItem>
 </file>